--- a/SOP/Front Office/Area Kasir/SOP - Keamanan Brankas Kasir.docx
+++ b/SOP/Front Office/Area Kasir/SOP - Keamanan Brankas Kasir.docx
@@ -148,7 +148,21 @@
               <w:rPr>
                 <w:rFonts w:ascii="Times New Roman" w:hAnsi="Times New Roman" w:cs="Times New Roman"/>
               </w:rPr>
-              <w:t>01/No.18 – Dok.02/2022</w:t>
+              <w:t>01/No.18 – Dok.02/</w:t>
+            </w:r>
+            <w:r>
+              <w:rPr>
+                <w:rFonts w:ascii="Times New Roman" w:hAnsi="Times New Roman" w:cs="Times New Roman"/>
+              </w:rPr>
+              <w:t>VST/</w:t>
+            </w:r>
+            <w:bookmarkStart w:id="0" w:name="_GoBack"/>
+            <w:bookmarkEnd w:id="0"/>
+            <w:r>
+              <w:rPr>
+                <w:rFonts w:ascii="Times New Roman" w:hAnsi="Times New Roman" w:cs="Times New Roman"/>
+              </w:rPr>
+              <w:t>2022</w:t>
             </w:r>
           </w:p>
         </w:tc>
@@ -790,8 +804,6 @@
         </w:rPr>
         <w:t xml:space="preserve">Pelaksanaa </w:t>
       </w:r>
-      <w:bookmarkStart w:id="0" w:name="_GoBack"/>
-      <w:bookmarkEnd w:id="0"/>
       <w:r>
         <w:rPr>
           <w:rFonts w:ascii="Times New Roman" w:hAnsi="Times New Roman" w:cs="Times New Roman"/>
@@ -2944,7 +2956,7 @@
 </file>
 
 <file path=customXml/itemProps1.xml><?xml version="1.0" encoding="utf-8"?>
-<ds:datastoreItem xmlns:ds="http://schemas.openxmlformats.org/officeDocument/2006/customXml" ds:itemID="{99090D1B-F01E-4361-92F2-E943840A546B}">
+<ds:datastoreItem xmlns:ds="http://schemas.openxmlformats.org/officeDocument/2006/customXml" ds:itemID="{F0C3C733-1DE5-496B-B8BD-72FE97D347E1}">
   <ds:schemaRefs>
     <ds:schemaRef ds:uri="http://schemas.openxmlformats.org/officeDocument/2006/bibliography"/>
   </ds:schemaRefs>

--- a/SOP/Front Office/Area Kasir/SOP - Keamanan Brankas Kasir.docx
+++ b/SOP/Front Office/Area Kasir/SOP - Keamanan Brankas Kasir.docx
@@ -37,7 +37,7 @@
                 <w:lang w:eastAsia="id-ID"/>
               </w:rPr>
               <w:drawing>
-                <wp:anchor distT="0" distB="0" distL="114300" distR="114300" simplePos="0" relativeHeight="251658240" behindDoc="1" locked="0" layoutInCell="1" allowOverlap="1" wp14:anchorId="04D7DE7B" wp14:editId="687ED2F2">
+                <wp:anchor distT="0" distB="0" distL="114300" distR="114300" simplePos="0" relativeHeight="251658240" behindDoc="1" locked="0" layoutInCell="1" allowOverlap="1" wp14:anchorId="2DE20C08" wp14:editId="53F44A8C">
                   <wp:simplePos x="0" y="0"/>
                   <wp:positionH relativeFrom="column">
                     <wp:posOffset>-384175</wp:posOffset>
@@ -125,6 +125,7 @@
         <w:tc>
           <w:tcPr>
             <w:tcW w:w="4316" w:type="dxa"/>
+            <w:vAlign w:val="center"/>
           </w:tcPr>
           <w:p>
             <w:pPr>
@@ -156,8 +157,6 @@
               </w:rPr>
               <w:t>VST/</w:t>
             </w:r>
-            <w:bookmarkStart w:id="0" w:name="_GoBack"/>
-            <w:bookmarkEnd w:id="0"/>
             <w:r>
               <w:rPr>
                 <w:rFonts w:ascii="Times New Roman" w:hAnsi="Times New Roman" w:cs="Times New Roman"/>
@@ -187,6 +186,7 @@
         <w:tc>
           <w:tcPr>
             <w:tcW w:w="4316" w:type="dxa"/>
+            <w:vAlign w:val="center"/>
           </w:tcPr>
           <w:p>
             <w:pPr>
@@ -272,6 +272,7 @@
         <w:tc>
           <w:tcPr>
             <w:tcW w:w="4316" w:type="dxa"/>
+            <w:vAlign w:val="center"/>
           </w:tcPr>
           <w:p>
             <w:pPr>
@@ -314,6 +315,7 @@
         <w:tc>
           <w:tcPr>
             <w:tcW w:w="4316" w:type="dxa"/>
+            <w:vAlign w:val="center"/>
           </w:tcPr>
           <w:p>
             <w:pPr>
@@ -356,6 +358,7 @@
         <w:tc>
           <w:tcPr>
             <w:tcW w:w="4316" w:type="dxa"/>
+            <w:vAlign w:val="center"/>
           </w:tcPr>
           <w:p>
             <w:pPr>
@@ -405,6 +408,7 @@
     </w:p>
     <w:p>
       <w:pPr>
+        <w:ind w:firstLine="720"/>
         <w:jc w:val="both"/>
         <w:rPr>
           <w:rFonts w:ascii="Times New Roman" w:hAnsi="Times New Roman" w:cs="Times New Roman"/>
@@ -451,6 +455,8 @@
           <w:rFonts w:ascii="Times New Roman" w:hAnsi="Times New Roman" w:cs="Times New Roman"/>
         </w:rPr>
       </w:pPr>
+      <w:bookmarkStart w:id="0" w:name="_GoBack"/>
+      <w:bookmarkEnd w:id="0"/>
     </w:p>
     <w:p>
       <w:pPr>
@@ -470,6 +476,7 @@
     </w:p>
     <w:p>
       <w:pPr>
+        <w:ind w:firstLine="720"/>
         <w:jc w:val="both"/>
         <w:rPr>
           <w:rFonts w:ascii="Times New Roman" w:hAnsi="Times New Roman" w:cs="Times New Roman"/>
@@ -2956,7 +2963,7 @@
 </file>
 
 <file path=customXml/itemProps1.xml><?xml version="1.0" encoding="utf-8"?>
-<ds:datastoreItem xmlns:ds="http://schemas.openxmlformats.org/officeDocument/2006/customXml" ds:itemID="{F0C3C733-1DE5-496B-B8BD-72FE97D347E1}">
+<ds:datastoreItem xmlns:ds="http://schemas.openxmlformats.org/officeDocument/2006/customXml" ds:itemID="{11B7DC76-72C6-4EE4-A2D4-965E8EA145EE}">
   <ds:schemaRefs>
     <ds:schemaRef ds:uri="http://schemas.openxmlformats.org/officeDocument/2006/bibliography"/>
   </ds:schemaRefs>
